--- a/18399_COPCP Assessment Task 1.docx
+++ b/18399_COPCP Assessment Task 1.docx
@@ -2143,22 +2143,15 @@
       <w:r>
         <w:t xml:space="preserve"> </w:t>
       </w:r>
-      <w:hyperlink r:id="rId12" w:history="1">
-        <w:r>
-          <w:rPr>
-            <w:rStyle w:val="Hyperlink"/>
-            <w:bCs/>
-          </w:rPr>
-          <w:t>https://nathantanuwijaya.github.io/COCPC_18399/</w:t>
-        </w:r>
-      </w:hyperlink>
       <w:r>
         <w:rPr>
           <w:bCs/>
           <w:color w:val="0E233D"/>
         </w:rPr>
-        <w:t xml:space="preserve"> </w:t>
-      </w:r>
+        <w:t>https://nathantanuwijaya.github.io/18399_COPCP/</w:t>
+      </w:r>
+      <w:bookmarkStart w:id="4" w:name="_GoBack"/>
+      <w:bookmarkEnd w:id="4"/>
     </w:p>
     <w:p>
       <w:pPr>
@@ -2190,7 +2183,7 @@
                     <pic:cNvPicPr/>
                   </pic:nvPicPr>
                   <pic:blipFill>
-                    <a:blip r:embed="rId13"/>
+                    <a:blip r:embed="rId12"/>
                     <a:stretch>
                       <a:fillRect/>
                     </a:stretch>
@@ -2227,7 +2220,7 @@
       <w:r>
         <w:t xml:space="preserve"> </w:t>
       </w:r>
-      <w:bookmarkStart w:id="4" w:name="_Toc65661063"/>
+      <w:bookmarkStart w:id="5" w:name="_Toc65661063"/>
       <w:r>
         <w:t>Scenario 2: analysing critical</w:t>
       </w:r>
@@ -2249,7 +2242,7 @@
       <w:r>
         <w:t xml:space="preserve"> areas</w:t>
       </w:r>
-      <w:bookmarkEnd w:id="4"/>
+      <w:bookmarkEnd w:id="5"/>
     </w:p>
     <w:p>
       <w:pPr>
@@ -2290,7 +2283,7 @@
                     </pic:cNvPicPr>
                   </pic:nvPicPr>
                   <pic:blipFill>
-                    <a:blip r:embed="rId14">
+                    <a:blip r:embed="rId13">
                       <a:extLst>
                         <a:ext uri="{28A0092B-C50C-407E-A947-70E740481C1C}">
                           <a14:useLocalDpi xmlns:a14="http://schemas.microsoft.com/office/drawing/2010/main" val="0"/>
@@ -3282,7 +3275,7 @@
                     <pic:cNvPicPr/>
                   </pic:nvPicPr>
                   <pic:blipFill>
-                    <a:blip r:embed="rId13"/>
+                    <a:blip r:embed="rId12"/>
                     <a:stretch>
                       <a:fillRect/>
                     </a:stretch>
@@ -3357,7 +3350,7 @@
                     </pic:cNvPicPr>
                   </pic:nvPicPr>
                   <pic:blipFill>
-                    <a:blip r:embed="rId15">
+                    <a:blip r:embed="rId14">
                       <a:extLst>
                         <a:ext uri="{28A0092B-C50C-407E-A947-70E740481C1C}">
                           <a14:useLocalDpi xmlns:a14="http://schemas.microsoft.com/office/drawing/2010/main" val="0"/>
@@ -4277,7 +4270,7 @@
       <w:pPr>
         <w:pStyle w:val="Heading2"/>
       </w:pPr>
-      <w:bookmarkStart w:id="5" w:name="_Toc65661064"/>
+      <w:bookmarkStart w:id="6" w:name="_Toc65661064"/>
       <w:r>
         <w:rPr>
           <w:noProof/>
@@ -4301,7 +4294,7 @@
                     </pic:cNvPicPr>
                   </pic:nvPicPr>
                   <pic:blipFill>
-                    <a:blip r:embed="rId16">
+                    <a:blip r:embed="rId15">
                       <a:extLst>
                         <a:ext uri="{28A0092B-C50C-407E-A947-70E740481C1C}">
                           <a14:useLocalDpi xmlns:a14="http://schemas.microsoft.com/office/drawing/2010/main" val="0"/>
@@ -4332,17 +4325,17 @@
           </wp:inline>
         </w:drawing>
       </w:r>
-      <w:bookmarkEnd w:id="5"/>
+      <w:bookmarkEnd w:id="6"/>
     </w:p>
     <w:p>
       <w:pPr>
         <w:pStyle w:val="Heading2"/>
       </w:pPr>
-      <w:bookmarkStart w:id="6" w:name="_Toc65661065"/>
+      <w:bookmarkStart w:id="7" w:name="_Toc65661065"/>
       <w:r>
         <w:t>Scenario 3: determining system criticality</w:t>
       </w:r>
-      <w:bookmarkEnd w:id="6"/>
+      <w:bookmarkEnd w:id="7"/>
     </w:p>
     <w:p>
       <w:pPr>
@@ -5252,7 +5245,7 @@
                     </pic:cNvPicPr>
                   </pic:nvPicPr>
                   <pic:blipFill>
-                    <a:blip r:embed="rId17">
+                    <a:blip r:embed="rId16">
                       <a:extLst>
                         <a:ext uri="{28A0092B-C50C-407E-A947-70E740481C1C}">
                           <a14:useLocalDpi xmlns:a14="http://schemas.microsoft.com/office/drawing/2010/main" val="0"/>
@@ -5984,11 +5977,11 @@
       <w:pPr>
         <w:pStyle w:val="Heading2"/>
       </w:pPr>
-      <w:bookmarkStart w:id="7" w:name="_Toc65661066"/>
+      <w:bookmarkStart w:id="8" w:name="_Toc65661066"/>
       <w:r>
         <w:t>Scenario 4: identifying possible threats</w:t>
       </w:r>
-      <w:bookmarkEnd w:id="7"/>
+      <w:bookmarkEnd w:id="8"/>
     </w:p>
     <w:p>
       <w:pPr>
@@ -6850,7 +6843,7 @@
           <w:color w:val="000000" w:themeColor="text1"/>
         </w:rPr>
       </w:pPr>
-      <w:hyperlink r:id="rId18" w:history="1">
+      <w:hyperlink r:id="rId17" w:history="1">
         <w:r>
           <w:rPr>
             <w:rStyle w:val="Hyperlink"/>
@@ -6890,7 +6883,7 @@
                     <pic:cNvPicPr/>
                   </pic:nvPicPr>
                   <pic:blipFill>
-                    <a:blip r:embed="rId19"/>
+                    <a:blip r:embed="rId18"/>
                     <a:stretch>
                       <a:fillRect/>
                     </a:stretch>
@@ -6922,11 +6915,11 @@
           <w:rStyle w:val="Hyperlink"/>
         </w:rPr>
       </w:pPr>
-      <w:bookmarkStart w:id="8" w:name="_Toc65661067"/>
+      <w:bookmarkStart w:id="9" w:name="_Toc65661067"/>
       <w:r>
         <w:t xml:space="preserve">If you do not know about this, please go to: </w:t>
       </w:r>
-      <w:hyperlink r:id="rId20" w:history="1">
+      <w:hyperlink r:id="rId19" w:history="1">
         <w:r>
           <w:rPr>
             <w:rStyle w:val="Hyperlink"/>
@@ -7231,7 +7224,7 @@
       <w:r>
         <w:t xml:space="preserve"> systems and threats</w:t>
       </w:r>
-      <w:bookmarkEnd w:id="8"/>
+      <w:bookmarkEnd w:id="9"/>
     </w:p>
     <w:p>
       <w:pPr>
@@ -7693,7 +7686,7 @@
                     <pic:cNvPicPr/>
                   </pic:nvPicPr>
                   <pic:blipFill>
-                    <a:blip r:embed="rId21"/>
+                    <a:blip r:embed="rId20"/>
                     <a:stretch>
                       <a:fillRect/>
                     </a:stretch>
@@ -9023,11 +9016,11 @@
       <w:pPr>
         <w:pStyle w:val="Heading2"/>
       </w:pPr>
-      <w:bookmarkStart w:id="9" w:name="_Toc65661068"/>
+      <w:bookmarkStart w:id="10" w:name="_Toc65661068"/>
       <w:r>
         <w:t>Scenario 6: evaluating preventive and recovery options</w:t>
       </w:r>
-      <w:bookmarkEnd w:id="9"/>
+      <w:bookmarkEnd w:id="10"/>
     </w:p>
     <w:p>
       <w:pPr>
@@ -9942,11 +9935,11 @@
       <w:pPr>
         <w:pStyle w:val="Heading2"/>
       </w:pPr>
-      <w:bookmarkStart w:id="10" w:name="_Toc65661069"/>
+      <w:bookmarkStart w:id="11" w:name="_Toc65661069"/>
       <w:r>
         <w:t>Scenario 7: presenting a strategic recommendation</w:t>
       </w:r>
-      <w:bookmarkEnd w:id="10"/>
+      <w:bookmarkEnd w:id="11"/>
     </w:p>
     <w:p>
       <w:pPr>
@@ -9987,7 +9980,7 @@
                     </pic:cNvPicPr>
                   </pic:nvPicPr>
                   <pic:blipFill>
-                    <a:blip r:embed="rId22"/>
+                    <a:blip r:embed="rId21"/>
                     <a:srcRect/>
                     <a:stretch>
                       <a:fillRect/>
@@ -10520,7 +10513,7 @@
                     </pic:cNvPicPr>
                   </pic:nvPicPr>
                   <pic:blipFill>
-                    <a:blip r:embed="rId23">
+                    <a:blip r:embed="rId22">
                       <a:extLst>
                         <a:ext uri="{28A0092B-C50C-407E-A947-70E740481C1C}">
                           <a14:useLocalDpi xmlns:a14="http://schemas.microsoft.com/office/drawing/2010/main" val="0"/>
@@ -11730,11 +11723,11 @@
       <w:pPr>
         <w:pStyle w:val="Heading2"/>
       </w:pPr>
-      <w:bookmarkStart w:id="11" w:name="_Toc65661070"/>
+      <w:bookmarkStart w:id="12" w:name="_Toc65661070"/>
       <w:r>
         <w:t>Scenario 8: reviewing procedures</w:t>
       </w:r>
-      <w:bookmarkEnd w:id="11"/>
+      <w:bookmarkEnd w:id="12"/>
     </w:p>
     <w:p>
       <w:pPr>
@@ -12375,7 +12368,7 @@
                     </pic:cNvPicPr>
                   </pic:nvPicPr>
                   <pic:blipFill>
-                    <a:blip r:embed="rId24">
+                    <a:blip r:embed="rId23">
                       <a:extLst>
                         <a:ext uri="{28A0092B-C50C-407E-A947-70E740481C1C}">
                           <a14:useLocalDpi xmlns:a14="http://schemas.microsoft.com/office/drawing/2010/main" val="0"/>
@@ -13386,7 +13379,7 @@
                     </pic:cNvPicPr>
                   </pic:nvPicPr>
                   <pic:blipFill>
-                    <a:blip r:embed="rId25">
+                    <a:blip r:embed="rId24">
                       <a:extLst>
                         <a:ext uri="{28A0092B-C50C-407E-A947-70E740481C1C}">
                           <a14:useLocalDpi xmlns:a14="http://schemas.microsoft.com/office/drawing/2010/main" val="0"/>
@@ -14312,19 +14305,10 @@
       <w:pPr>
         <w:spacing w:before="0"/>
       </w:pPr>
-      <w:hyperlink r:id="rId26" w:history="1">
-        <w:r>
-          <w:rPr>
-            <w:rStyle w:val="Hyperlink"/>
-          </w:rPr>
-          <w:t>https://nathantanuwijaya.github.io/COCPC_18399/#taskeight</w:t>
-        </w:r>
-      </w:hyperlink>
-      <w:r>
-        <w:t xml:space="preserve"> </w:t>
-      </w:r>
-      <w:bookmarkStart w:id="12" w:name="_GoBack"/>
-      <w:bookmarkEnd w:id="12"/>
+      <w:r>
+        <w:lastRenderedPageBreak/>
+        <w:t xml:space="preserve">https://nathantanuwijaya.github.io/18399_COPCP/ </w:t>
+      </w:r>
       <w:r>
         <w:rPr>
           <w:noProof/>
@@ -14346,7 +14330,7 @@
                     <pic:cNvPicPr/>
                   </pic:nvPicPr>
                   <pic:blipFill>
-                    <a:blip r:embed="rId27"/>
+                    <a:blip r:embed="rId25"/>
                     <a:stretch>
                       <a:fillRect/>
                     </a:stretch>
@@ -14415,8 +14399,8 @@
           <w:noProof/>
         </w:rPr>
         <w:sectPr>
-          <w:headerReference w:type="default" r:id="rId28"/>
-          <w:footerReference w:type="default" r:id="rId29"/>
+          <w:headerReference w:type="default" r:id="rId26"/>
+          <w:footerReference w:type="default" r:id="rId27"/>
           <w:type w:val="continuous"/>
           <w:pgSz w:w="11906" w:h="16838"/>
           <w:pgMar w:top="1702" w:right="1440" w:bottom="1134" w:left="1440" w:header="568" w:footer="441" w:gutter="0"/>
@@ -15342,7 +15326,7 @@
                 <w:sz w:val="16"/>
                 <w:szCs w:val="16"/>
               </w:rPr>
-              <w:t>21</w:t>
+              <w:t>1</w:t>
             </w:r>
             <w:r>
               <w:rPr>
@@ -25737,7 +25721,7 @@
 </file>
 
 <file path=customXml/itemProps2.xml><?xml version="1.0" encoding="utf-8"?>
-<ds:datastoreItem xmlns:ds="http://schemas.openxmlformats.org/officeDocument/2006/customXml" ds:itemID="{A68C2C97-930D-4A83-AEEB-965BDD51E03F}">
+<ds:datastoreItem xmlns:ds="http://schemas.openxmlformats.org/officeDocument/2006/customXml" ds:itemID="{29064217-AEA8-4DF0-8975-5FE589F62EFF}">
   <ds:schemaRefs>
     <ds:schemaRef ds:uri="http://schemas.openxmlformats.org/officeDocument/2006/bibliography"/>
   </ds:schemaRefs>
